--- a/DATA621_Team1_HW1.docx
+++ b/DATA621_Team1_HW1.docx
@@ -470,6 +470,14 @@
       <w:r>
         <w:t xml:space="preserve">Link to code: </w:t>
       </w:r>
+      <w:hyperlink r:id="rId5" w:history="1">
+        <w:r>
+          <w:rPr>
+            <w:rStyle w:val="Hyperlink"/>
+          </w:rPr>
+          <w:t>https://github.com/odonnell31/data621-HW1/blob/master/hw1_v2.Rmd</w:t>
+        </w:r>
+      </w:hyperlink>
     </w:p>
     <w:sectPr>
       <w:pgSz w:w="12240" w:h="15840"/>
@@ -1404,6 +1412,27 @@
       <w:rFonts w:ascii="Times New Roman" w:hAnsi="Times New Roman" w:cs="Times New Roman"/>
     </w:rPr>
   </w:style>
+  <w:style w:type="character" w:styleId="Hyperlink">
+    <w:name w:val="Hyperlink"/>
+    <w:basedOn w:val="DefaultParagraphFont"/>
+    <w:uiPriority w:val="99"/>
+    <w:unhideWhenUsed/>
+    <w:rsid w:val="00A5059B"/>
+    <w:rPr>
+      <w:color w:val="0563C1" w:themeColor="hyperlink"/>
+      <w:u w:val="single"/>
+    </w:rPr>
+  </w:style>
+  <w:style w:type="character" w:styleId="UnresolvedMention">
+    <w:name w:val="Unresolved Mention"/>
+    <w:basedOn w:val="DefaultParagraphFont"/>
+    <w:uiPriority w:val="99"/>
+    <w:rsid w:val="00A5059B"/>
+    <w:rPr>
+      <w:color w:val="605E5C"/>
+      <w:shd w:val="clear" w:color="auto" w:fill="E1DFDD"/>
+    </w:rPr>
+  </w:style>
 </w:styles>
 </file>
 
